--- a/monitoring-plan/@Site COV Report.docx
+++ b/monitoring-plan/@Site COV Report.docx
@@ -75,7 +75,19 @@
               <w:rPr>
                 <w:b/>
               </w:rPr>
-              <w:t>on Adult Trauma Patient Outcomes: A Cluster Randomised Trial</w:t>
+              <w:t>on Adult Trauma Patient Outcomes</w:t>
+            </w:r>
+            <w:r>
+              <w:rPr>
+                <w:b/>
+              </w:rPr>
+              <w:t xml:space="preserve"> (ADVANCE TRAUMA)</w:t>
+            </w:r>
+            <w:r>
+              <w:rPr>
+                <w:b/>
+              </w:rPr>
+              <w:t>: A Cluster Randomised Trial</w:t>
             </w:r>
           </w:p>
         </w:tc>
@@ -640,29 +652,7 @@
                 <w:lang w:val="en-AU" w:eastAsia="en-US"/>
               </w:rPr>
               <w:tab/>
-              <w:t xml:space="preserve"> </w:t>
-            </w:r>
-            <w:proofErr w:type="gramStart"/>
-            <w:r>
-              <w:rPr>
-                <w:rFonts w:ascii="Calibri" w:eastAsiaTheme="majorEastAsia" w:hAnsi="Calibri" w:cstheme="minorHAnsi"/>
-                <w:color w:val="000000" w:themeColor="text1"/>
-                <w:sz w:val="22"/>
-                <w:szCs w:val="23"/>
-                <w:lang w:val="en-AU" w:eastAsia="en-US"/>
-              </w:rPr>
-              <w:t>Via  email</w:t>
-            </w:r>
-            <w:proofErr w:type="gramEnd"/>
-            <w:r>
-              <w:rPr>
-                <w:rFonts w:ascii="Calibri" w:eastAsiaTheme="majorEastAsia" w:hAnsi="Calibri" w:cstheme="minorHAnsi"/>
-                <w:color w:val="000000" w:themeColor="text1"/>
-                <w:sz w:val="22"/>
-                <w:szCs w:val="23"/>
-                <w:lang w:val="en-AU" w:eastAsia="en-US"/>
-              </w:rPr>
-              <w:t xml:space="preserve"> </w:t>
+              <w:t xml:space="preserve"> Via  email </w:t>
             </w:r>
             <w:r>
               <w:fldChar w:fldCharType="begin">
@@ -15934,24 +15924,6 @@
 </file>
 
 <file path=customXml/item2.xml><?xml version="1.0" encoding="utf-8"?>
-<?mso-contentType ?>
-<spe:Receivers xmlns:spe="http://schemas.microsoft.com/sharepoint/events"/>
-</file>
-
-<file path=customXml/item3.xml><?xml version="1.0" encoding="utf-8"?>
-<?mso-contentType ?>
-<FormTemplates xmlns="http://schemas.microsoft.com/sharepoint/v3/contenttype/forms">
-  <Display>DocumentLibraryForm</Display>
-  <Edit>DocumentLibraryForm</Edit>
-  <New>DocumentLibraryForm</New>
-</FormTemplates>
-</file>
-
-<file path=customXml/item4.xml><?xml version="1.0" encoding="utf-8"?>
-<b:Sources xmlns:b="http://schemas.openxmlformats.org/officeDocument/2006/bibliography" xmlns="http://schemas.openxmlformats.org/officeDocument/2006/bibliography" SelectedStyle="\APASixthEditionOfficeOnline.xsl" StyleName="APA" Version="6"/>
-</file>
-
-<file path=customXml/item5.xml><?xml version="1.0" encoding="utf-8"?>
 <p:properties xmlns:p="http://schemas.microsoft.com/office/2006/metadata/properties" xmlns:xsi="http://www.w3.org/2001/XMLSchema-instance" xmlns:pc="http://schemas.microsoft.com/office/infopath/2007/PartnerControls">
   <documentManagement>
     <Priority xmlns="68d95c0b-49b1-4f9a-906c-02c27c42378a">3</Priority>
@@ -16008,6 +15980,24 @@
 </p:properties>
 </file>
 
+<file path=customXml/item3.xml><?xml version="1.0" encoding="utf-8"?>
+<b:Sources xmlns:b="http://schemas.openxmlformats.org/officeDocument/2006/bibliography" xmlns="http://schemas.openxmlformats.org/officeDocument/2006/bibliography" SelectedStyle="\APASixthEditionOfficeOnline.xsl" StyleName="APA" Version="6"/>
+</file>
+
+<file path=customXml/item4.xml><?xml version="1.0" encoding="utf-8"?>
+<?mso-contentType ?>
+<FormTemplates xmlns="http://schemas.microsoft.com/sharepoint/v3/contenttype/forms">
+  <Display>DocumentLibraryForm</Display>
+  <Edit>DocumentLibraryForm</Edit>
+  <New>DocumentLibraryForm</New>
+</FormTemplates>
+</file>
+
+<file path=customXml/item5.xml><?xml version="1.0" encoding="utf-8"?>
+<?mso-contentType ?>
+<spe:Receivers xmlns:spe="http://schemas.microsoft.com/sharepoint/events"/>
+</file>
+
 <file path=customXml/itemProps1.xml><?xml version="1.0" encoding="utf-8"?>
 <ds:datastoreItem xmlns:ds="http://schemas.openxmlformats.org/officeDocument/2006/customXml" ds:itemID="{07D089E7-AC44-4843-A4CB-89CC1FFD5A67}">
   <ds:schemaRefs>
@@ -16028,30 +16018,6 @@
 </file>
 
 <file path=customXml/itemProps2.xml><?xml version="1.0" encoding="utf-8"?>
-<ds:datastoreItem xmlns:ds="http://schemas.openxmlformats.org/officeDocument/2006/customXml" ds:itemID="{7CA8D886-9107-4E55-B776-8CF75CE8DEB5}">
-  <ds:schemaRefs>
-    <ds:schemaRef ds:uri="http://schemas.microsoft.com/sharepoint/events"/>
-  </ds:schemaRefs>
-</ds:datastoreItem>
-</file>
-
-<file path=customXml/itemProps3.xml><?xml version="1.0" encoding="utf-8"?>
-<ds:datastoreItem xmlns:ds="http://schemas.openxmlformats.org/officeDocument/2006/customXml" ds:itemID="{91BA562E-2955-40E7-BCB5-2C430C304072}">
-  <ds:schemaRefs>
-    <ds:schemaRef ds:uri="http://schemas.microsoft.com/sharepoint/v3/contenttype/forms"/>
-  </ds:schemaRefs>
-</ds:datastoreItem>
-</file>
-
-<file path=customXml/itemProps4.xml><?xml version="1.0" encoding="utf-8"?>
-<ds:datastoreItem xmlns:ds="http://schemas.openxmlformats.org/officeDocument/2006/customXml" ds:itemID="{3BC33E20-7277-4D61-900B-AD0A063B9006}">
-  <ds:schemaRefs>
-    <ds:schemaRef ds:uri="http://schemas.openxmlformats.org/officeDocument/2006/bibliography"/>
-  </ds:schemaRefs>
-</ds:datastoreItem>
-</file>
-
-<file path=customXml/itemProps5.xml><?xml version="1.0" encoding="utf-8"?>
 <ds:datastoreItem xmlns:ds="http://schemas.openxmlformats.org/officeDocument/2006/customXml" ds:itemID="{860F32F2-76FD-43EE-B5D6-FCC279891DBC}">
   <ds:schemaRefs>
     <ds:schemaRef ds:uri="http://schemas.microsoft.com/office/2006/metadata/properties"/>
@@ -16060,4 +16026,28 @@
     <ds:schemaRef ds:uri="907cafc7-4333-4d3a-8958-23caddadfdaa"/>
   </ds:schemaRefs>
 </ds:datastoreItem>
+</file>
+
+<file path=customXml/itemProps3.xml><?xml version="1.0" encoding="utf-8"?>
+<ds:datastoreItem xmlns:ds="http://schemas.openxmlformats.org/officeDocument/2006/customXml" ds:itemID="{3BC33E20-7277-4D61-900B-AD0A063B9006}">
+  <ds:schemaRefs>
+    <ds:schemaRef ds:uri="http://schemas.openxmlformats.org/officeDocument/2006/bibliography"/>
+  </ds:schemaRefs>
+</ds:datastoreItem>
+</file>
+
+<file path=customXml/itemProps4.xml><?xml version="1.0" encoding="utf-8"?>
+<ds:datastoreItem xmlns:ds="http://schemas.openxmlformats.org/officeDocument/2006/customXml" ds:itemID="{91BA562E-2955-40E7-BCB5-2C430C304072}">
+  <ds:schemaRefs>
+    <ds:schemaRef ds:uri="http://schemas.microsoft.com/sharepoint/v3/contenttype/forms"/>
+  </ds:schemaRefs>
+</ds:datastoreItem>
+</file>
+
+<file path=customXml/itemProps5.xml><?xml version="1.0" encoding="utf-8"?>
+<ds:datastoreItem xmlns:ds="http://schemas.openxmlformats.org/officeDocument/2006/customXml" ds:itemID="{7CA8D886-9107-4E55-B776-8CF75CE8DEB5}">
+  <ds:schemaRefs>
+    <ds:schemaRef ds:uri="http://schemas.microsoft.com/sharepoint/events"/>
+  </ds:schemaRefs>
+</ds:datastoreItem>
 </file>